--- a/docs/parts/Knisely_HW2.docx
+++ b/docs/parts/Knisely_HW2.docx
@@ -3055,6 +3055,23 @@
           <w:sz w:val="20"/>
           <w:szCs w:val="20"/>
         </w:rPr>
+        <w:t>%%%%%%%%%%%%%%%%%%%%%%%%%%%%%%%%%%%%%%%%%%%%%%%%%%%%%%%%%%%%%%%%%%%%%%%%%%%%%%%%</w:t>
+      </w:r>
+    </w:p>
+    <w:p>
+      <w:pPr>
+        <w:rPr>
+          <w:rFonts w:ascii="Courier New" w:hAnsi="Courier New" w:cs="Courier New"/>
+          <w:sz w:val="20"/>
+          <w:szCs w:val="20"/>
+        </w:rPr>
+      </w:pPr>
+      <w:r>
+        <w:rPr>
+          <w:rFonts w:ascii="Courier New" w:hAnsi="Courier New" w:cs="Courier New"/>
+          <w:sz w:val="20"/>
+          <w:szCs w:val="20"/>
+        </w:rPr>
         <w:t>%%% generate figures %%%</w:t>
       </w:r>
     </w:p>
@@ -4236,6 +4253,7 @@
           <w:sz w:val="20"/>
           <w:szCs w:val="20"/>
         </w:rPr>
+        <w:lastRenderedPageBreak/>
         <w:t xml:space="preserve">  % Increase font size of plot elements</w:t>
       </w:r>
     </w:p>
@@ -4253,7 +4271,6 @@
           <w:sz w:val="20"/>
           <w:szCs w:val="20"/>
         </w:rPr>
-        <w:lastRenderedPageBreak/>
         <w:t xml:space="preserve">  </w:t>
       </w:r>
       <w:proofErr w:type="gramStart"/>
@@ -4521,6 +4538,23 @@
           <w:sz w:val="20"/>
           <w:szCs w:val="20"/>
         </w:rPr>
+        <w:t>%%%%%%%%%%%%%%%%%%%%%%%%%%%%%%%%%%%%%%%%%%%%%%%%%%%%%%%%%%%%%%%%%%%%%%%%%%%%%%%%</w:t>
+      </w:r>
+    </w:p>
+    <w:p>
+      <w:pPr>
+        <w:rPr>
+          <w:rFonts w:ascii="Courier New" w:hAnsi="Courier New" w:cs="Courier New"/>
+          <w:sz w:val="20"/>
+          <w:szCs w:val="20"/>
+        </w:rPr>
+      </w:pPr>
+      <w:r>
+        <w:rPr>
+          <w:rFonts w:ascii="Courier New" w:hAnsi="Courier New" w:cs="Courier New"/>
+          <w:sz w:val="20"/>
+          <w:szCs w:val="20"/>
+        </w:rPr>
         <w:t>%%% write an output file %%%</w:t>
       </w:r>
     </w:p>
@@ -4957,15 +4991,6 @@
           <w:szCs w:val="20"/>
         </w:rPr>
       </w:pPr>
-    </w:p>
-    <w:p>
-      <w:pPr>
-        <w:rPr>
-          <w:rFonts w:ascii="Courier New" w:hAnsi="Courier New" w:cs="Courier New"/>
-          <w:sz w:val="20"/>
-          <w:szCs w:val="20"/>
-        </w:rPr>
-      </w:pPr>
       <w:r>
         <w:rPr>
           <w:rFonts w:ascii="Courier New" w:hAnsi="Courier New" w:cs="Courier New"/>
@@ -5864,23 +5889,6 @@
           <w:szCs w:val="20"/>
         </w:rPr>
         <w:t>)</w:t>
-      </w:r>
-    </w:p>
-    <w:p>
-      <w:pPr>
-        <w:rPr>
-          <w:rFonts w:ascii="Courier New" w:hAnsi="Courier New" w:cs="Courier New"/>
-          <w:sz w:val="20"/>
-          <w:szCs w:val="20"/>
-        </w:rPr>
-      </w:pPr>
-      <w:r>
-        <w:rPr>
-          <w:rFonts w:ascii="Courier New" w:hAnsi="Courier New" w:cs="Courier New"/>
-          <w:sz w:val="20"/>
-          <w:szCs w:val="20"/>
-        </w:rPr>
-        <w:t xml:space="preserve">  </w:t>
       </w:r>
     </w:p>
     <w:p>
@@ -7092,7 +7100,6 @@
     <w:p>
       <w:pPr>
         <w:rPr>
-          <w:rStyle w:val="Normal"/>
           <w:rFonts w:ascii="Times New Roman" w:eastAsia="Times New Roman" w:hAnsi="Times New Roman" w:cs="Times New Roman"/>
           <w:snapToGrid w:val="0"/>
           <w:color w:val="000000"/>
@@ -7107,7 +7114,6 @@
       </w:pPr>
       <w:r>
         <w:rPr>
-          <w:rStyle w:val="Normal"/>
           <w:rFonts w:ascii="Times New Roman" w:eastAsia="Times New Roman" w:hAnsi="Times New Roman" w:cs="Times New Roman"/>
           <w:snapToGrid w:val="0"/>
           <w:color w:val="000000"/>
@@ -7125,7 +7131,6 @@
     <w:p>
       <w:pPr>
         <w:rPr>
-          <w:rStyle w:val="Normal"/>
           <w:rFonts w:ascii="Times New Roman" w:eastAsia="Times New Roman" w:hAnsi="Times New Roman" w:cs="Times New Roman"/>
           <w:snapToGrid w:val="0"/>
           <w:color w:val="000000"/>
@@ -7194,7 +7199,6 @@
       </w:r>
       <w:r>
         <w:rPr>
-          <w:rStyle w:val="Normal"/>
           <w:rFonts w:ascii="Times New Roman" w:eastAsia="Times New Roman" w:hAnsi="Times New Roman" w:cs="Times New Roman"/>
           <w:snapToGrid w:val="0"/>
           <w:color w:val="000000"/>
@@ -7217,7 +7221,6 @@
       </w:pPr>
       <w:r>
         <w:rPr>
-          <w:rStyle w:val="Normal"/>
           <w:rFonts w:ascii="Times New Roman" w:eastAsia="Times New Roman" w:hAnsi="Times New Roman" w:cs="Times New Roman"/>
           <w:snapToGrid w:val="0"/>
           <w:color w:val="000000"/>
@@ -7399,22 +7402,104 @@
       <w:pPr>
         <w:rPr>
           <w:rFonts w:ascii="Courier New" w:hAnsi="Courier New" w:cs="Courier New"/>
-        </w:rPr>
-      </w:pPr>
-      <w:r>
-        <w:rPr>
-          <w:rFonts w:ascii="Courier New" w:hAnsi="Courier New" w:cs="Courier New"/>
           <w:lang w:val="de-DE"/>
         </w:rPr>
+      </w:pPr>
+      <w:r>
+        <w:rPr>
+          <w:rFonts w:ascii="Courier New" w:hAnsi="Courier New" w:cs="Courier New"/>
+          <w:lang w:val="de-DE"/>
+        </w:rPr>
         <w:t xml:space="preserve">     </w:t>
       </w:r>
+      <w:r>
+        <w:rPr>
+          <w:rFonts w:ascii="Courier New" w:hAnsi="Courier New" w:cs="Courier New"/>
+          <w:lang w:val="de-DE"/>
+        </w:rPr>
+        <w:t>vel =    10.000000</w:t>
+      </w:r>
+    </w:p>
+    <w:p>
+      <w:pPr>
+        <w:rPr>
+          <w:rFonts w:ascii="Courier New" w:hAnsi="Courier New" w:cs="Courier New"/>
+          <w:lang w:val="de-DE"/>
+        </w:rPr>
+      </w:pPr>
+      <w:r>
+        <w:rPr>
+          <w:rFonts w:ascii="Courier New" w:hAnsi="Courier New" w:cs="Courier New"/>
+          <w:lang w:val="de-DE"/>
+        </w:rPr>
+        <w:t xml:space="preserve">     dif =     0.200000</w:t>
+      </w:r>
+    </w:p>
+    <w:p>
+      <w:pPr>
+        <w:rPr>
+          <w:rFonts w:ascii="Courier New" w:hAnsi="Courier New" w:cs="Courier New"/>
+          <w:lang w:val="de-DE"/>
+        </w:rPr>
+      </w:pPr>
+      <w:r>
+        <w:rPr>
+          <w:rFonts w:ascii="Courier New" w:hAnsi="Courier New" w:cs="Courier New"/>
+          <w:lang w:val="de-DE"/>
+        </w:rPr>
+        <w:t xml:space="preserve">    phil =     1.000000</w:t>
+      </w:r>
+    </w:p>
+    <w:p>
+      <w:pPr>
+        <w:rPr>
+          <w:rFonts w:ascii="Courier New" w:hAnsi="Courier New" w:cs="Courier New"/>
+          <w:lang w:val="de-DE"/>
+        </w:rPr>
+      </w:pPr>
+      <w:r>
+        <w:rPr>
+          <w:rFonts w:ascii="Courier New" w:hAnsi="Courier New" w:cs="Courier New"/>
+          <w:lang w:val="de-DE"/>
+        </w:rPr>
+        <w:t xml:space="preserve">    phir =     2.000000</w:t>
+      </w:r>
+    </w:p>
+    <w:p>
+      <w:pPr>
+        <w:rPr>
+          <w:rFonts w:ascii="Courier New" w:hAnsi="Courier New" w:cs="Courier New"/>
+          <w:lang w:val="de-DE"/>
+        </w:rPr>
+      </w:pPr>
+      <w:r>
+        <w:rPr>
+          <w:rFonts w:ascii="Courier New" w:hAnsi="Courier New" w:cs="Courier New"/>
+          <w:lang w:val="de-DE"/>
+        </w:rPr>
+        <w:t xml:space="preserve">       n =    25.000000</w:t>
+      </w:r>
+    </w:p>
+    <w:p>
+      <w:pPr>
+        <w:rPr>
+          <w:rFonts w:ascii="Courier New" w:hAnsi="Courier New" w:cs="Courier New"/>
+        </w:rPr>
+      </w:pPr>
+      <w:r>
+        <w:rPr>
+          <w:rFonts w:ascii="Courier New" w:hAnsi="Courier New" w:cs="Courier New"/>
+          <w:lang w:val="de-DE"/>
+        </w:rPr>
+        <w:t xml:space="preserve">   </w:t>
+      </w:r>
       <w:proofErr w:type="spellStart"/>
       <w:proofErr w:type="gramStart"/>
       <w:r>
         <w:rPr>
           <w:rFonts w:ascii="Courier New" w:hAnsi="Courier New" w:cs="Courier New"/>
         </w:rPr>
-        <w:t>vel</w:t>
+        <w:t>dxrat</w:t>
       </w:r>
       <w:proofErr w:type="spellEnd"/>
       <w:proofErr w:type="gramEnd"/>
@@ -7422,20 +7507,40 @@
         <w:rPr>
           <w:rFonts w:ascii="Courier New" w:hAnsi="Courier New" w:cs="Courier New"/>
         </w:rPr>
-        <w:t xml:space="preserve"> =    10.000000</w:t>
-      </w:r>
-    </w:p>
-    <w:p>
-      <w:pPr>
-        <w:rPr>
-          <w:rFonts w:ascii="Courier New" w:hAnsi="Courier New" w:cs="Courier New"/>
-        </w:rPr>
-      </w:pPr>
-      <w:r>
-        <w:rPr>
-          <w:rFonts w:ascii="Courier New" w:hAnsi="Courier New" w:cs="Courier New"/>
-        </w:rPr>
-        <w:t xml:space="preserve">     </w:t>
+        <w:t xml:space="preserve"> =     1.000000</w:t>
+      </w:r>
+    </w:p>
+    <w:p>
+      <w:pPr>
+        <w:rPr>
+          <w:rFonts w:ascii="Courier New" w:hAnsi="Courier New" w:cs="Courier New"/>
+        </w:rPr>
+      </w:pPr>
+    </w:p>
+    <w:p>
+      <w:pPr>
+        <w:rPr>
+          <w:rFonts w:ascii="Courier New" w:hAnsi="Courier New" w:cs="Courier New"/>
+        </w:rPr>
+      </w:pPr>
+      <w:r>
+        <w:rPr>
+          <w:rFonts w:ascii="Courier New" w:hAnsi="Courier New" w:cs="Courier New"/>
+        </w:rPr>
+        <w:t>Derived quantities:</w:t>
+      </w:r>
+    </w:p>
+    <w:p>
+      <w:pPr>
+        <w:rPr>
+          <w:rFonts w:ascii="Courier New" w:hAnsi="Courier New" w:cs="Courier New"/>
+        </w:rPr>
+      </w:pPr>
+      <w:r>
+        <w:rPr>
+          <w:rFonts w:ascii="Courier New" w:hAnsi="Courier New" w:cs="Courier New"/>
+        </w:rPr>
+        <w:t xml:space="preserve">   </w:t>
       </w:r>
       <w:proofErr w:type="spellStart"/>
       <w:proofErr w:type="gramStart"/>
@@ -7443,7 +7548,7 @@
         <w:rPr>
           <w:rFonts w:ascii="Courier New" w:hAnsi="Courier New" w:cs="Courier New"/>
         </w:rPr>
-        <w:t>dif</w:t>
+        <w:t>dxmin</w:t>
       </w:r>
       <w:proofErr w:type="spellEnd"/>
       <w:proofErr w:type="gramEnd"/>
@@ -7451,20 +7556,20 @@
         <w:rPr>
           <w:rFonts w:ascii="Courier New" w:hAnsi="Courier New" w:cs="Courier New"/>
         </w:rPr>
-        <w:t xml:space="preserve"> =     0.200000</w:t>
-      </w:r>
-    </w:p>
-    <w:p>
-      <w:pPr>
-        <w:rPr>
-          <w:rFonts w:ascii="Courier New" w:hAnsi="Courier New" w:cs="Courier New"/>
-        </w:rPr>
-      </w:pPr>
-      <w:r>
-        <w:rPr>
-          <w:rFonts w:ascii="Courier New" w:hAnsi="Courier New" w:cs="Courier New"/>
-        </w:rPr>
-        <w:t xml:space="preserve">    </w:t>
+        <w:t xml:space="preserve"> =     0.040000</w:t>
+      </w:r>
+    </w:p>
+    <w:p>
+      <w:pPr>
+        <w:rPr>
+          <w:rFonts w:ascii="Courier New" w:hAnsi="Courier New" w:cs="Courier New"/>
+        </w:rPr>
+      </w:pPr>
+      <w:r>
+        <w:rPr>
+          <w:rFonts w:ascii="Courier New" w:hAnsi="Courier New" w:cs="Courier New"/>
+        </w:rPr>
+        <w:t xml:space="preserve">   </w:t>
       </w:r>
       <w:proofErr w:type="spellStart"/>
       <w:proofErr w:type="gramStart"/>
@@ -7472,7 +7577,7 @@
         <w:rPr>
           <w:rFonts w:ascii="Courier New" w:hAnsi="Courier New" w:cs="Courier New"/>
         </w:rPr>
-        <w:t>phil</w:t>
+        <w:t>dxmax</w:t>
       </w:r>
       <w:proofErr w:type="spellEnd"/>
       <w:proofErr w:type="gramEnd"/>
@@ -7480,20 +7585,20 @@
         <w:rPr>
           <w:rFonts w:ascii="Courier New" w:hAnsi="Courier New" w:cs="Courier New"/>
         </w:rPr>
-        <w:t xml:space="preserve"> =     1.000000</w:t>
-      </w:r>
-    </w:p>
-    <w:p>
-      <w:pPr>
-        <w:rPr>
-          <w:rFonts w:ascii="Courier New" w:hAnsi="Courier New" w:cs="Courier New"/>
-        </w:rPr>
-      </w:pPr>
-      <w:r>
-        <w:rPr>
-          <w:rFonts w:ascii="Courier New" w:hAnsi="Courier New" w:cs="Courier New"/>
-        </w:rPr>
-        <w:t xml:space="preserve">    </w:t>
+        <w:t xml:space="preserve"> =     0.040000</w:t>
+      </w:r>
+    </w:p>
+    <w:p>
+      <w:pPr>
+        <w:rPr>
+          <w:rFonts w:ascii="Courier New" w:hAnsi="Courier New" w:cs="Courier New"/>
+        </w:rPr>
+      </w:pPr>
+      <w:r>
+        <w:rPr>
+          <w:rFonts w:ascii="Courier New" w:hAnsi="Courier New" w:cs="Courier New"/>
+        </w:rPr>
+        <w:t xml:space="preserve">      </w:t>
       </w:r>
       <w:proofErr w:type="spellStart"/>
       <w:proofErr w:type="gramStart"/>
@@ -7501,7 +7606,7 @@
         <w:rPr>
           <w:rFonts w:ascii="Courier New" w:hAnsi="Courier New" w:cs="Courier New"/>
         </w:rPr>
-        <w:t>phir</w:t>
+        <w:t>pe</w:t>
       </w:r>
       <w:proofErr w:type="spellEnd"/>
       <w:proofErr w:type="gramEnd"/>
@@ -7509,6 +7614,35 @@
         <w:rPr>
           <w:rFonts w:ascii="Courier New" w:hAnsi="Courier New" w:cs="Courier New"/>
         </w:rPr>
+        <w:t xml:space="preserve"> =    50.000000</w:t>
+      </w:r>
+    </w:p>
+    <w:p>
+      <w:pPr>
+        <w:rPr>
+          <w:rFonts w:ascii="Courier New" w:hAnsi="Courier New" w:cs="Courier New"/>
+        </w:rPr>
+      </w:pPr>
+      <w:r>
+        <w:rPr>
+          <w:rFonts w:ascii="Courier New" w:hAnsi="Courier New" w:cs="Courier New"/>
+        </w:rPr>
+        <w:t xml:space="preserve"> </w:t>
+      </w:r>
+      <w:proofErr w:type="spellStart"/>
+      <w:proofErr w:type="gramStart"/>
+      <w:r>
+        <w:rPr>
+          <w:rFonts w:ascii="Courier New" w:hAnsi="Courier New" w:cs="Courier New"/>
+        </w:rPr>
+        <w:t>pedxmin</w:t>
+      </w:r>
+      <w:proofErr w:type="spellEnd"/>
+      <w:proofErr w:type="gramEnd"/>
+      <w:r>
+        <w:rPr>
+          <w:rFonts w:ascii="Courier New" w:hAnsi="Courier New" w:cs="Courier New"/>
+        </w:rPr>
         <w:t xml:space="preserve"> =     2.000000</w:t>
       </w:r>
     </w:p>
@@ -7522,20 +7656,7 @@
         <w:rPr>
           <w:rFonts w:ascii="Courier New" w:hAnsi="Courier New" w:cs="Courier New"/>
         </w:rPr>
-        <w:t xml:space="preserve">       n =    25.000000</w:t>
-      </w:r>
-    </w:p>
-    <w:p>
-      <w:pPr>
-        <w:rPr>
-          <w:rFonts w:ascii="Courier New" w:hAnsi="Courier New" w:cs="Courier New"/>
-        </w:rPr>
-      </w:pPr>
-      <w:r>
-        <w:rPr>
-          <w:rFonts w:ascii="Courier New" w:hAnsi="Courier New" w:cs="Courier New"/>
-        </w:rPr>
-        <w:t xml:space="preserve">   </w:t>
+        <w:t xml:space="preserve"> </w:t>
       </w:r>
       <w:proofErr w:type="spellStart"/>
       <w:proofErr w:type="gramStart"/>
@@ -7543,7 +7664,7 @@
         <w:rPr>
           <w:rFonts w:ascii="Courier New" w:hAnsi="Courier New" w:cs="Courier New"/>
         </w:rPr>
-        <w:t>dxrat</w:t>
+        <w:t>pedxmax</w:t>
       </w:r>
       <w:proofErr w:type="spellEnd"/>
       <w:proofErr w:type="gramEnd"/>
@@ -7551,637 +7672,487 @@
         <w:rPr>
           <w:rFonts w:ascii="Courier New" w:hAnsi="Courier New" w:cs="Courier New"/>
         </w:rPr>
-        <w:t xml:space="preserve"> =     1.000000</w:t>
-      </w:r>
-    </w:p>
-    <w:p>
-      <w:pPr>
-        <w:rPr>
-          <w:rFonts w:ascii="Courier New" w:hAnsi="Courier New" w:cs="Courier New"/>
-        </w:rPr>
-      </w:pPr>
-    </w:p>
-    <w:p>
-      <w:pPr>
-        <w:rPr>
-          <w:rFonts w:ascii="Courier New" w:hAnsi="Courier New" w:cs="Courier New"/>
-        </w:rPr>
-      </w:pPr>
-      <w:r>
-        <w:rPr>
-          <w:rFonts w:ascii="Courier New" w:hAnsi="Courier New" w:cs="Courier New"/>
-        </w:rPr>
-        <w:t>Derived quantities:</w:t>
-      </w:r>
-    </w:p>
-    <w:p>
-      <w:pPr>
-        <w:rPr>
-          <w:rFonts w:ascii="Courier New" w:hAnsi="Courier New" w:cs="Courier New"/>
-        </w:rPr>
-      </w:pPr>
-      <w:r>
-        <w:rPr>
-          <w:rFonts w:ascii="Courier New" w:hAnsi="Courier New" w:cs="Courier New"/>
-        </w:rPr>
-        <w:t xml:space="preserve">   </w:t>
-      </w:r>
-      <w:proofErr w:type="spellStart"/>
-      <w:proofErr w:type="gramStart"/>
-      <w:r>
-        <w:rPr>
-          <w:rFonts w:ascii="Courier New" w:hAnsi="Courier New" w:cs="Courier New"/>
-        </w:rPr>
-        <w:t>dxmin</w:t>
-      </w:r>
-      <w:proofErr w:type="spellEnd"/>
-      <w:proofErr w:type="gramEnd"/>
-      <w:r>
-        <w:rPr>
-          <w:rFonts w:ascii="Courier New" w:hAnsi="Courier New" w:cs="Courier New"/>
-        </w:rPr>
-        <w:t xml:space="preserve"> =     0.040000</w:t>
-      </w:r>
-    </w:p>
-    <w:p>
-      <w:pPr>
-        <w:rPr>
-          <w:rFonts w:ascii="Courier New" w:hAnsi="Courier New" w:cs="Courier New"/>
-        </w:rPr>
-      </w:pPr>
-      <w:r>
-        <w:rPr>
-          <w:rFonts w:ascii="Courier New" w:hAnsi="Courier New" w:cs="Courier New"/>
-        </w:rPr>
-        <w:t xml:space="preserve">   </w:t>
-      </w:r>
-      <w:proofErr w:type="spellStart"/>
-      <w:proofErr w:type="gramStart"/>
-      <w:r>
-        <w:rPr>
-          <w:rFonts w:ascii="Courier New" w:hAnsi="Courier New" w:cs="Courier New"/>
-        </w:rPr>
-        <w:t>dxmax</w:t>
-      </w:r>
-      <w:proofErr w:type="spellEnd"/>
-      <w:proofErr w:type="gramEnd"/>
-      <w:r>
-        <w:rPr>
-          <w:rFonts w:ascii="Courier New" w:hAnsi="Courier New" w:cs="Courier New"/>
-        </w:rPr>
-        <w:t xml:space="preserve"> =     0.040000</w:t>
-      </w:r>
-    </w:p>
-    <w:p>
-      <w:pPr>
-        <w:rPr>
-          <w:rFonts w:ascii="Courier New" w:hAnsi="Courier New" w:cs="Courier New"/>
-        </w:rPr>
-      </w:pPr>
-      <w:r>
-        <w:rPr>
-          <w:rFonts w:ascii="Courier New" w:hAnsi="Courier New" w:cs="Courier New"/>
-        </w:rPr>
-        <w:t xml:space="preserve">      </w:t>
-      </w:r>
-      <w:proofErr w:type="spellStart"/>
-      <w:proofErr w:type="gramStart"/>
-      <w:r>
-        <w:rPr>
-          <w:rFonts w:ascii="Courier New" w:hAnsi="Courier New" w:cs="Courier New"/>
-        </w:rPr>
-        <w:t>pe</w:t>
-      </w:r>
-      <w:proofErr w:type="spellEnd"/>
-      <w:proofErr w:type="gramEnd"/>
-      <w:r>
-        <w:rPr>
-          <w:rFonts w:ascii="Courier New" w:hAnsi="Courier New" w:cs="Courier New"/>
-        </w:rPr>
-        <w:t xml:space="preserve"> =    50.000000</w:t>
-      </w:r>
-    </w:p>
-    <w:p>
-      <w:pPr>
-        <w:rPr>
-          <w:rFonts w:ascii="Courier New" w:hAnsi="Courier New" w:cs="Courier New"/>
-        </w:rPr>
-      </w:pPr>
-      <w:r>
-        <w:rPr>
-          <w:rFonts w:ascii="Courier New" w:hAnsi="Courier New" w:cs="Courier New"/>
-        </w:rPr>
+        <w:t xml:space="preserve"> =     2.000000</w:t>
+      </w:r>
+    </w:p>
+    <w:p>
+      <w:pPr>
+        <w:rPr>
+          <w:rFonts w:ascii="Courier New" w:hAnsi="Courier New" w:cs="Courier New"/>
+        </w:rPr>
+      </w:pPr>
+    </w:p>
+    <w:p>
+      <w:pPr>
+        <w:rPr>
+          <w:rFonts w:ascii="Courier New" w:hAnsi="Courier New" w:cs="Courier New"/>
+          <w:lang w:val="de-DE"/>
+        </w:rPr>
+      </w:pPr>
+      <w:r>
+        <w:rPr>
+          <w:rFonts w:ascii="Courier New" w:hAnsi="Courier New" w:cs="Courier New"/>
+          <w:lang w:val="de-DE"/>
+        </w:rPr>
+        <w:t>Tabulated results:</w:t>
+      </w:r>
+    </w:p>
+    <w:p>
+      <w:pPr>
+        <w:rPr>
+          <w:rFonts w:ascii="Courier New" w:hAnsi="Courier New" w:cs="Courier New"/>
+          <w:lang w:val="de-DE"/>
+        </w:rPr>
+      </w:pPr>
+    </w:p>
+    <w:p>
+      <w:pPr>
+        <w:rPr>
+          <w:rFonts w:ascii="Courier New" w:hAnsi="Courier New" w:cs="Courier New"/>
+          <w:lang w:val="de-DE"/>
+        </w:rPr>
+      </w:pPr>
+      <w:r>
+        <w:rPr>
+          <w:rFonts w:ascii="Courier New" w:hAnsi="Courier New" w:cs="Courier New"/>
+          <w:lang w:val="de-DE"/>
+        </w:rPr>
+        <w:t xml:space="preserve">  x,       phian,      phiuds,      phicds,      erruds,      errcds</w:t>
+      </w:r>
+    </w:p>
+    <w:p>
+      <w:pPr>
+        <w:rPr>
+          <w:rFonts w:ascii="Courier New" w:hAnsi="Courier New" w:cs="Courier New"/>
+          <w:lang w:val="de-DE"/>
+        </w:rPr>
+      </w:pPr>
+      <w:r>
+        <w:rPr>
+          <w:rFonts w:ascii="Courier New" w:hAnsi="Courier New" w:cs="Courier New"/>
+          <w:lang w:val="de-DE"/>
+        </w:rPr>
+        <w:t>0.00,1.000000e+000,1.000000e+000,1.000000e+000,0.000000e+000,0.000000e+000</w:t>
+      </w:r>
+    </w:p>
+    <w:p>
+      <w:pPr>
+        <w:rPr>
+          <w:rFonts w:ascii="Courier New" w:hAnsi="Courier New" w:cs="Courier New"/>
+          <w:lang w:val="de-DE"/>
+        </w:rPr>
+      </w:pPr>
+      <w:r>
+        <w:rPr>
+          <w:rFonts w:ascii="Courier New" w:hAnsi="Courier New" w:cs="Courier New"/>
+          <w:lang w:val="de-DE"/>
+        </w:rPr>
+        <w:t>0.04,1.000000e+000,1.000000e+000,1.000000e+000,2.360556e-012,0.000000e+000</w:t>
+      </w:r>
+    </w:p>
+    <w:p>
+      <w:pPr>
+        <w:rPr>
+          <w:rFonts w:ascii="Courier New" w:hAnsi="Courier New" w:cs="Courier New"/>
+          <w:lang w:val="de-DE"/>
+        </w:rPr>
+      </w:pPr>
+      <w:r>
+        <w:rPr>
+          <w:rFonts w:ascii="Courier New" w:hAnsi="Courier New" w:cs="Courier New"/>
+          <w:lang w:val="de-DE"/>
+        </w:rPr>
+        <w:t>0.08,1.000000e+000,1.000000e+000,1.000000e+000,9.441781e-012,0.000000e+000</w:t>
+      </w:r>
+    </w:p>
+    <w:p>
+      <w:pPr>
+        <w:rPr>
+          <w:rFonts w:ascii="Courier New" w:hAnsi="Courier New" w:cs="Courier New"/>
+          <w:lang w:val="de-DE"/>
+        </w:rPr>
+      </w:pPr>
+      <w:r>
+        <w:rPr>
+          <w:rFonts w:ascii="Courier New" w:hAnsi="Courier New" w:cs="Courier New"/>
+          <w:lang w:val="de-DE"/>
+        </w:rPr>
+        <w:t>0.12,1.000000e+000,1.000000e+000,1.000000e+000,3.068612e-011,1.110223e-016</w:t>
+      </w:r>
+    </w:p>
+    <w:p>
+      <w:pPr>
+        <w:rPr>
+          <w:rFonts w:ascii="Courier New" w:hAnsi="Courier New" w:cs="Courier New"/>
+          <w:lang w:val="de-DE"/>
+        </w:rPr>
+      </w:pPr>
+      <w:r>
+        <w:rPr>
+          <w:rFonts w:ascii="Courier New" w:hAnsi="Courier New" w:cs="Courier New"/>
+          <w:lang w:val="de-DE"/>
+        </w:rPr>
+        <w:t>0.16,1.000000e+000,1.000000e+000,1.000000e+000,9.441870e-011,1.110223e-016</w:t>
+      </w:r>
+    </w:p>
+    <w:p>
+      <w:pPr>
+        <w:rPr>
+          <w:rFonts w:ascii="Courier New" w:hAnsi="Courier New" w:cs="Courier New"/>
+          <w:lang w:val="de-DE"/>
+        </w:rPr>
+      </w:pPr>
+      <w:r>
+        <w:rPr>
+          <w:rFonts w:ascii="Courier New" w:hAnsi="Courier New" w:cs="Courier New"/>
+          <w:lang w:val="de-DE"/>
+        </w:rPr>
+        <w:t>0.20,1.000000e+000,1.000000e+000,1.000000e+000,2.856166e-010,2.220446e-016</w:t>
+      </w:r>
+    </w:p>
+    <w:p>
+      <w:pPr>
+        <w:rPr>
+          <w:rFonts w:ascii="Courier New" w:hAnsi="Courier New" w:cs="Courier New"/>
+          <w:lang w:val="de-DE"/>
+        </w:rPr>
+      </w:pPr>
+      <w:r>
+        <w:rPr>
+          <w:rFonts w:ascii="Courier New" w:hAnsi="Courier New" w:cs="Courier New"/>
+          <w:lang w:val="de-DE"/>
+        </w:rPr>
+        <w:t>0.24,1.000000e+000,1.000000e+000,1.000000e+000,8.592111e-010,3.330669e-016</w:t>
+      </w:r>
+    </w:p>
+    <w:p>
+      <w:pPr>
+        <w:rPr>
+          <w:rFonts w:ascii="Courier New" w:hAnsi="Courier New" w:cs="Courier New"/>
+          <w:lang w:val="de-DE"/>
+        </w:rPr>
+      </w:pPr>
+      <w:r>
+        <w:rPr>
+          <w:rFonts w:ascii="Courier New" w:hAnsi="Courier New" w:cs="Courier New"/>
+          <w:lang w:val="de-DE"/>
+        </w:rPr>
+        <w:t>0.28,1.000000e+000,1.000000e+000,1.000000e+000,2.579994e-009,8.881784e-016</w:t>
+      </w:r>
+    </w:p>
+    <w:p>
+      <w:pPr>
+        <w:rPr>
+          <w:rFonts w:ascii="Courier New" w:hAnsi="Courier New" w:cs="Courier New"/>
+          <w:lang w:val="de-DE"/>
+        </w:rPr>
+      </w:pPr>
+      <w:r>
+        <w:rPr>
+          <w:rFonts w:ascii="Courier New" w:hAnsi="Courier New" w:cs="Courier New"/>
+          <w:lang w:val="de-DE"/>
+        </w:rPr>
+        <w:t>0.32,1.000000e+000,1.000000e+000,1.000000e+000,7.742342e-009,2.331468e-015</w:t>
+      </w:r>
+    </w:p>
+    <w:p>
+      <w:pPr>
+        <w:rPr>
+          <w:rFonts w:ascii="Courier New" w:hAnsi="Courier New" w:cs="Courier New"/>
+          <w:lang w:val="de-DE"/>
+        </w:rPr>
+      </w:pPr>
+      <w:r>
+        <w:rPr>
+          <w:rFonts w:ascii="Courier New" w:hAnsi="Courier New" w:cs="Courier New"/>
+          <w:lang w:val="de-DE"/>
+        </w:rPr>
+        <w:t>0.36,1.000000e+000,1.000000e+000,1.000000e+000,2.322938e-008,1.321165e-014</w:t>
+      </w:r>
+    </w:p>
+    <w:p>
+      <w:pPr>
+        <w:rPr>
+          <w:rFonts w:ascii="Courier New" w:hAnsi="Courier New" w:cs="Courier New"/>
+          <w:lang w:val="de-DE"/>
+        </w:rPr>
+      </w:pPr>
+      <w:r>
+        <w:rPr>
+          <w:rFonts w:ascii="Courier New" w:hAnsi="Courier New" w:cs="Courier New"/>
+          <w:lang w:val="de-DE"/>
+        </w:rPr>
+        <w:t>0.40,1.000000e+000,1.000000e+000,1.000000e+000,6.969045e-008,9.403589e-014</w:t>
+      </w:r>
+    </w:p>
+    <w:p>
+      <w:pPr>
+        <w:rPr>
+          <w:rFonts w:ascii="Courier New" w:hAnsi="Courier New" w:cs="Courier New"/>
+          <w:lang w:val="de-DE"/>
+        </w:rPr>
+      </w:pPr>
+      <w:r>
+        <w:rPr>
+          <w:rFonts w:ascii="Courier New" w:hAnsi="Courier New" w:cs="Courier New"/>
+          <w:lang w:val="de-DE"/>
+        </w:rPr>
+        <w:t>0.44,1.000000e+000,1.000000e+000,1.000000e+000,2.090733e-007,6.920020e-013</w:t>
+      </w:r>
+    </w:p>
+    <w:p>
+      <w:pPr>
+        <w:rPr>
+          <w:rFonts w:ascii="Courier New" w:hAnsi="Courier New" w:cs="Courier New"/>
+          <w:lang w:val="de-DE"/>
+        </w:rPr>
+      </w:pPr>
+      <w:r>
+        <w:rPr>
+          <w:rFonts w:ascii="Courier New" w:hAnsi="Courier New" w:cs="Courier New"/>
+          <w:lang w:val="de-DE"/>
+        </w:rPr>
+        <w:t>0.48,1.000000e+000,1.000001e+000,1.000000e+000,6.272192e-007,5.109579e-012</w:t>
+      </w:r>
+    </w:p>
+    <w:p>
+      <w:pPr>
+        <w:rPr>
+          <w:rFonts w:ascii="Courier New" w:hAnsi="Courier New" w:cs="Courier New"/>
+          <w:lang w:val="de-DE"/>
+        </w:rPr>
+      </w:pPr>
+      <w:r>
+        <w:rPr>
+          <w:rFonts w:ascii="Courier New" w:hAnsi="Courier New" w:cs="Courier New"/>
+          <w:lang w:val="de-DE"/>
+        </w:rPr>
+        <w:t>0.52,1.000000e+000,1.000002e+000,1.000000e+000,1.881637e-006,3.775147e-011</w:t>
+      </w:r>
+    </w:p>
+    <w:p>
+      <w:pPr>
+        <w:rPr>
+          <w:rFonts w:ascii="Courier New" w:hAnsi="Courier New" w:cs="Courier New"/>
+          <w:lang w:val="de-DE"/>
+        </w:rPr>
+      </w:pPr>
+      <w:r>
+        <w:rPr>
+          <w:rFonts w:ascii="Courier New" w:hAnsi="Courier New" w:cs="Courier New"/>
+          <w:lang w:val="de-DE"/>
+        </w:rPr>
+        <w:t>0.56,1.000000e+000,1.000006e+000,1.000000e+000,5.644749e-006,2.789471e-010</w:t>
+      </w:r>
+    </w:p>
+    <w:p>
+      <w:pPr>
+        <w:rPr>
+          <w:rFonts w:ascii="Courier New" w:hAnsi="Courier New" w:cs="Courier New"/>
+          <w:lang w:val="de-DE"/>
+        </w:rPr>
+      </w:pPr>
+      <w:r>
+        <w:rPr>
+          <w:rFonts w:ascii="Courier New" w:hAnsi="Courier New" w:cs="Courier New"/>
+          <w:lang w:val="de-DE"/>
+        </w:rPr>
+        <w:t>0.60,1.000000e+000,1.000017e+000,1.000000e+000,1.693303e-005,2.061154e-009</w:t>
+      </w:r>
+    </w:p>
+    <w:p>
+      <w:pPr>
+        <w:rPr>
+          <w:rFonts w:ascii="Courier New" w:hAnsi="Courier New" w:cs="Courier New"/>
+          <w:lang w:val="de-DE"/>
+        </w:rPr>
+      </w:pPr>
+      <w:r>
+        <w:rPr>
+          <w:rFonts w:ascii="Courier New" w:hAnsi="Courier New" w:cs="Courier New"/>
+          <w:lang w:val="de-DE"/>
+        </w:rPr>
+        <w:t>0.64,1.000000e+000,1.000051e+000,1.000000e+000,5.079003e-005,1.522998e-008</w:t>
+      </w:r>
+    </w:p>
+    <w:p>
+      <w:pPr>
+        <w:rPr>
+          <w:rFonts w:ascii="Courier New" w:hAnsi="Courier New" w:cs="Courier New"/>
+          <w:lang w:val="de-DE"/>
+        </w:rPr>
+      </w:pPr>
+      <w:r>
+        <w:rPr>
+          <w:rFonts w:ascii="Courier New" w:hAnsi="Courier New" w:cs="Courier New"/>
+          <w:lang w:val="de-DE"/>
+        </w:rPr>
+        <w:t>0.68,1.000000e+000,1.000152e+000,1.000000e+000,1.523033e-004,1.125352e-007</w:t>
+      </w:r>
+    </w:p>
+    <w:p>
+      <w:pPr>
+        <w:rPr>
+          <w:rFonts w:ascii="Courier New" w:hAnsi="Courier New" w:cs="Courier New"/>
+          <w:lang w:val="de-DE"/>
+        </w:rPr>
+      </w:pPr>
+      <w:r>
+        <w:rPr>
+          <w:rFonts w:ascii="Courier New" w:hAnsi="Courier New" w:cs="Courier New"/>
+          <w:lang w:val="de-DE"/>
+        </w:rPr>
+        <w:t>0.72,1.000001e+000,1.000457e+000,1.000000e+000,4.564158e-004,8.315287e-007</w:t>
+      </w:r>
+    </w:p>
+    <w:p>
+      <w:pPr>
+        <w:rPr>
+          <w:rFonts w:ascii="Courier New" w:hAnsi="Courier New" w:cs="Courier New"/>
+          <w:lang w:val="de-DE"/>
+        </w:rPr>
+      </w:pPr>
+      <w:r>
+        <w:rPr>
+          <w:rFonts w:ascii="Courier New" w:hAnsi="Courier New" w:cs="Courier New"/>
+          <w:lang w:val="de-DE"/>
+        </w:rPr>
+        <w:t>0.76,1.000006e+000,1.001372e+000,1.000000e+000,1.365598e-003,6.144212e-006</w:t>
+      </w:r>
+    </w:p>
+    <w:p>
+      <w:pPr>
+        <w:rPr>
+          <w:rFonts w:ascii="Courier New" w:hAnsi="Courier New" w:cs="Courier New"/>
+          <w:lang w:val="de-DE"/>
+        </w:rPr>
+      </w:pPr>
+      <w:r>
+        <w:rPr>
+          <w:rFonts w:ascii="Courier New" w:hAnsi="Courier New" w:cs="Courier New"/>
+          <w:lang w:val="de-DE"/>
+        </w:rPr>
+        <w:t>0.80,1.000045e+000,1.004115e+000,1.000000e+000,4.069826e-003,4.539993e-005</w:t>
+      </w:r>
+    </w:p>
+    <w:p>
+      <w:pPr>
+        <w:rPr>
+          <w:rFonts w:ascii="Courier New" w:hAnsi="Courier New" w:cs="Courier New"/>
+          <w:lang w:val="de-DE"/>
+        </w:rPr>
+      </w:pPr>
+      <w:r>
+        <w:rPr>
+          <w:rFonts w:ascii="Courier New" w:hAnsi="Courier New" w:cs="Courier New"/>
+          <w:lang w:val="de-DE"/>
+        </w:rPr>
+        <w:t>0.84,1.000335e+000,1.012346e+000,1.000000e+000,1.201022e-002,3.354626e-004</w:t>
+      </w:r>
+    </w:p>
+    <w:p>
+      <w:pPr>
+        <w:rPr>
+          <w:rFonts w:ascii="Courier New" w:hAnsi="Courier New" w:cs="Courier New"/>
+          <w:lang w:val="de-DE"/>
+        </w:rPr>
+      </w:pPr>
+      <w:r>
+        <w:rPr>
+          <w:rFonts w:ascii="Courier New" w:hAnsi="Courier New" w:cs="Courier New"/>
+          <w:lang w:val="de-DE"/>
+        </w:rPr>
+        <w:t>0.88,1.002479e+000,1.037037e+000,1.000000e+000,3.455828e-002,2.478752e-003</w:t>
+      </w:r>
+    </w:p>
+    <w:p>
+      <w:pPr>
+        <w:rPr>
+          <w:rFonts w:ascii="Courier New" w:hAnsi="Courier New" w:cs="Courier New"/>
+          <w:lang w:val="de-DE"/>
+        </w:rPr>
+      </w:pPr>
+      <w:r>
+        <w:rPr>
+          <w:rFonts w:ascii="Courier New" w:hAnsi="Courier New" w:cs="Courier New"/>
+          <w:lang w:val="de-DE"/>
+        </w:rPr>
+        <w:t>0.92,1.018316e+000,1.111111e+000,1.000000e+000,9.279547e-002,1.831564e-002</w:t>
+      </w:r>
+    </w:p>
+    <w:p>
+      <w:pPr>
+        <w:rPr>
+          <w:rFonts w:ascii="Courier New" w:hAnsi="Courier New" w:cs="Courier New"/>
+          <w:lang w:val="de-DE"/>
+        </w:rPr>
+      </w:pPr>
+      <w:r>
+        <w:rPr>
+          <w:rFonts w:ascii="Courier New" w:hAnsi="Courier New" w:cs="Courier New"/>
+          <w:lang w:val="de-DE"/>
+        </w:rPr>
+        <w:t>0.96,1.135335e+000,1.333333e+000,1.000000e+000,1.979981e-001,1.353353e-001</w:t>
+      </w:r>
+    </w:p>
+    <w:p>
+      <w:pPr>
+        <w:rPr>
+          <w:rFonts w:ascii="Courier New" w:hAnsi="Courier New" w:cs="Courier New"/>
+          <w:lang w:val="de-DE"/>
+        </w:rPr>
+      </w:pPr>
+      <w:r>
+        <w:rPr>
+          <w:rFonts w:ascii="Courier New" w:hAnsi="Courier New" w:cs="Courier New"/>
+          <w:lang w:val="de-DE"/>
+        </w:rPr>
+        <w:t>1.00,2.000000e+000,2.000000e+000,2.000000e+000,0.000000e+000,0.000000e+000</w:t>
+      </w:r>
+    </w:p>
+    <w:p>
+      <w:pPr>
+        <w:rPr>
+          <w:lang w:val="de-DE"/>
+        </w:rPr>
+      </w:pPr>
+    </w:p>
+    <w:p>
+      <w:pPr>
+        <w:jc w:val="both"/>
+      </w:pPr>
+      <w:r>
+        <w:t>Problem 2 Discussion:</w:t>
+      </w:r>
+      <w:r>
+        <w:t xml:space="preserve"> The analytical solution resulted in the expected shape for a high </w:t>
+      </w:r>
+      <w:proofErr w:type="spellStart"/>
+      <w:r>
+        <w:t>Peclet</w:t>
+      </w:r>
+      <w:proofErr w:type="spellEnd"/>
+      <w:r>
+        <w:t xml:space="preserve"> number.</w:t>
+      </w:r>
+      <w:r>
+        <w:t xml:space="preserve"> Both approximations were able to capture the same shape as the analytical solution within some error.</w:t>
+      </w:r>
+      <w:r>
+        <w:t xml:space="preserve"> In both approximations, the largest errors were near x = 0.95, where the slope of the analytical solution is steepest.</w:t>
+      </w:r>
+      <w:r>
         <w:t xml:space="preserve"> </w:t>
       </w:r>
-      <w:proofErr w:type="spellStart"/>
-      <w:proofErr w:type="gramStart"/>
-      <w:r>
-        <w:rPr>
-          <w:rFonts w:ascii="Courier New" w:hAnsi="Courier New" w:cs="Courier New"/>
-        </w:rPr>
-        <w:t>pedxmin</w:t>
-      </w:r>
-      <w:proofErr w:type="spellEnd"/>
-      <w:proofErr w:type="gramEnd"/>
-      <w:r>
-        <w:rPr>
-          <w:rFonts w:ascii="Courier New" w:hAnsi="Courier New" w:cs="Courier New"/>
-        </w:rPr>
-        <w:t xml:space="preserve"> =     2.000000</w:t>
-      </w:r>
-    </w:p>
-    <w:p>
-      <w:pPr>
-        <w:rPr>
-          <w:rFonts w:ascii="Courier New" w:hAnsi="Courier New" w:cs="Courier New"/>
-        </w:rPr>
-      </w:pPr>
-      <w:r>
-        <w:rPr>
-          <w:rFonts w:ascii="Courier New" w:hAnsi="Courier New" w:cs="Courier New"/>
-        </w:rPr>
-        <w:t xml:space="preserve"> </w:t>
-      </w:r>
-      <w:proofErr w:type="spellStart"/>
-      <w:proofErr w:type="gramStart"/>
-      <w:r>
-        <w:rPr>
-          <w:rFonts w:ascii="Courier New" w:hAnsi="Courier New" w:cs="Courier New"/>
-        </w:rPr>
-        <w:t>pedxmax</w:t>
-      </w:r>
-      <w:proofErr w:type="spellEnd"/>
-      <w:proofErr w:type="gramEnd"/>
-      <w:r>
-        <w:rPr>
-          <w:rFonts w:ascii="Courier New" w:hAnsi="Courier New" w:cs="Courier New"/>
-        </w:rPr>
-        <w:t xml:space="preserve"> =     2.000000</w:t>
-      </w:r>
-    </w:p>
-    <w:p>
-      <w:pPr>
-        <w:rPr>
-          <w:rFonts w:ascii="Courier New" w:hAnsi="Courier New" w:cs="Courier New"/>
-        </w:rPr>
-      </w:pPr>
-    </w:p>
-    <w:p>
-      <w:pPr>
-        <w:rPr>
-          <w:rFonts w:ascii="Courier New" w:hAnsi="Courier New" w:cs="Courier New"/>
-          <w:lang w:val="de-DE"/>
-        </w:rPr>
-      </w:pPr>
-      <w:r>
-        <w:rPr>
-          <w:rFonts w:ascii="Courier New" w:hAnsi="Courier New" w:cs="Courier New"/>
-          <w:lang w:val="de-DE"/>
-        </w:rPr>
-        <w:t>Tabulated results:</w:t>
-      </w:r>
-    </w:p>
-    <w:p>
-      <w:pPr>
-        <w:rPr>
-          <w:rFonts w:ascii="Courier New" w:hAnsi="Courier New" w:cs="Courier New"/>
-          <w:lang w:val="de-DE"/>
-        </w:rPr>
-      </w:pPr>
-    </w:p>
-    <w:p>
-      <w:pPr>
-        <w:rPr>
-          <w:rFonts w:ascii="Courier New" w:hAnsi="Courier New" w:cs="Courier New"/>
-          <w:lang w:val="de-DE"/>
-        </w:rPr>
-      </w:pPr>
-      <w:r>
-        <w:rPr>
-          <w:rFonts w:ascii="Courier New" w:hAnsi="Courier New" w:cs="Courier New"/>
-          <w:lang w:val="de-DE"/>
-        </w:rPr>
-        <w:t xml:space="preserve">  x,       phian,      phiuds,      phicds,      erruds,      errcds</w:t>
-      </w:r>
-    </w:p>
-    <w:p>
-      <w:pPr>
-        <w:rPr>
-          <w:rFonts w:ascii="Courier New" w:hAnsi="Courier New" w:cs="Courier New"/>
-          <w:lang w:val="de-DE"/>
-        </w:rPr>
-      </w:pPr>
-      <w:r>
-        <w:rPr>
-          <w:rFonts w:ascii="Courier New" w:hAnsi="Courier New" w:cs="Courier New"/>
-          <w:lang w:val="de-DE"/>
-        </w:rPr>
-        <w:t>0.00,1.000000e+000,1.000000e+000,1.000000e+000,0.000000e+000,0.000000e+000</w:t>
-      </w:r>
-    </w:p>
-    <w:p>
-      <w:pPr>
-        <w:rPr>
-          <w:rFonts w:ascii="Courier New" w:hAnsi="Courier New" w:cs="Courier New"/>
-          <w:lang w:val="de-DE"/>
-        </w:rPr>
-      </w:pPr>
-      <w:r>
-        <w:rPr>
-          <w:rFonts w:ascii="Courier New" w:hAnsi="Courier New" w:cs="Courier New"/>
-          <w:lang w:val="de-DE"/>
-        </w:rPr>
-        <w:t>0.04,1.000000e+000,1.000000e+000,1.000000e+000,2.360556e-012,0.000000e+000</w:t>
-      </w:r>
-    </w:p>
-    <w:p>
-      <w:pPr>
-        <w:rPr>
-          <w:rFonts w:ascii="Courier New" w:hAnsi="Courier New" w:cs="Courier New"/>
-          <w:lang w:val="de-DE"/>
-        </w:rPr>
-      </w:pPr>
-      <w:r>
-        <w:rPr>
-          <w:rFonts w:ascii="Courier New" w:hAnsi="Courier New" w:cs="Courier New"/>
-          <w:lang w:val="de-DE"/>
-        </w:rPr>
-        <w:t>0.08,1.000000e+000,1.000000e+000,1.000000e+000,9.441781e-012,0.000000e+000</w:t>
-      </w:r>
-    </w:p>
-    <w:p>
-      <w:pPr>
-        <w:rPr>
-          <w:rFonts w:ascii="Courier New" w:hAnsi="Courier New" w:cs="Courier New"/>
-          <w:lang w:val="de-DE"/>
-        </w:rPr>
-      </w:pPr>
-      <w:r>
-        <w:rPr>
-          <w:rFonts w:ascii="Courier New" w:hAnsi="Courier New" w:cs="Courier New"/>
-          <w:lang w:val="de-DE"/>
-        </w:rPr>
-        <w:t>0.12,1.000000e+000,1.000000e+000,1.000000e+000,3.068612e-011,1.110223e-016</w:t>
-      </w:r>
-    </w:p>
-    <w:p>
-      <w:pPr>
-        <w:rPr>
-          <w:rFonts w:ascii="Courier New" w:hAnsi="Courier New" w:cs="Courier New"/>
-          <w:lang w:val="de-DE"/>
-        </w:rPr>
-      </w:pPr>
-      <w:r>
-        <w:rPr>
-          <w:rFonts w:ascii="Courier New" w:hAnsi="Courier New" w:cs="Courier New"/>
-          <w:lang w:val="de-DE"/>
-        </w:rPr>
-        <w:t>0.16,1.000000e+000,1.000000e+000,1.000000e+000,9.441870e-011,1.110223e-016</w:t>
-      </w:r>
-    </w:p>
-    <w:p>
-      <w:pPr>
-        <w:rPr>
-          <w:rFonts w:ascii="Courier New" w:hAnsi="Courier New" w:cs="Courier New"/>
-          <w:lang w:val="de-DE"/>
-        </w:rPr>
-      </w:pPr>
-      <w:r>
-        <w:rPr>
-          <w:rFonts w:ascii="Courier New" w:hAnsi="Courier New" w:cs="Courier New"/>
-          <w:lang w:val="de-DE"/>
-        </w:rPr>
-        <w:t>0.20,1.000000e+000,1.000000e+000,1.000000e+000,2.856166e-010,2.220446e-016</w:t>
-      </w:r>
-    </w:p>
-    <w:p>
-      <w:pPr>
-        <w:rPr>
-          <w:rFonts w:ascii="Courier New" w:hAnsi="Courier New" w:cs="Courier New"/>
-          <w:lang w:val="de-DE"/>
-        </w:rPr>
-      </w:pPr>
-      <w:r>
-        <w:rPr>
-          <w:rFonts w:ascii="Courier New" w:hAnsi="Courier New" w:cs="Courier New"/>
-          <w:lang w:val="de-DE"/>
-        </w:rPr>
-        <w:t>0.24,1.000000e+000,1.000000e+000,1.000000e+000,8.592111e-010,3.330669e-016</w:t>
-      </w:r>
-    </w:p>
-    <w:p>
-      <w:pPr>
-        <w:rPr>
-          <w:rFonts w:ascii="Courier New" w:hAnsi="Courier New" w:cs="Courier New"/>
-          <w:lang w:val="de-DE"/>
-        </w:rPr>
-      </w:pPr>
-      <w:r>
-        <w:rPr>
-          <w:rFonts w:ascii="Courier New" w:hAnsi="Courier New" w:cs="Courier New"/>
-          <w:lang w:val="de-DE"/>
-        </w:rPr>
-        <w:t>0.28,1.000000e+000,1.000000e+000,1.000000e+000,2.579994e-009,8.881784e-016</w:t>
-      </w:r>
-    </w:p>
-    <w:p>
-      <w:pPr>
-        <w:rPr>
-          <w:rFonts w:ascii="Courier New" w:hAnsi="Courier New" w:cs="Courier New"/>
-          <w:lang w:val="de-DE"/>
-        </w:rPr>
-      </w:pPr>
-      <w:r>
-        <w:rPr>
-          <w:rFonts w:ascii="Courier New" w:hAnsi="Courier New" w:cs="Courier New"/>
-          <w:lang w:val="de-DE"/>
-        </w:rPr>
-        <w:t>0.32,1.000000e+000,1.000000e+000,1.000000e+000,7.742342e-009,2.331468e-015</w:t>
-      </w:r>
-    </w:p>
-    <w:p>
-      <w:pPr>
-        <w:rPr>
-          <w:rFonts w:ascii="Courier New" w:hAnsi="Courier New" w:cs="Courier New"/>
-          <w:lang w:val="de-DE"/>
-        </w:rPr>
-      </w:pPr>
-      <w:r>
-        <w:rPr>
-          <w:rFonts w:ascii="Courier New" w:hAnsi="Courier New" w:cs="Courier New"/>
-          <w:lang w:val="de-DE"/>
-        </w:rPr>
-        <w:t>0.36,1.000000e+000,1.000000e+000,1.000000e+000,2.322938e-008,1.321165e-014</w:t>
-      </w:r>
-    </w:p>
-    <w:p>
-      <w:pPr>
-        <w:rPr>
-          <w:rFonts w:ascii="Courier New" w:hAnsi="Courier New" w:cs="Courier New"/>
-          <w:lang w:val="de-DE"/>
-        </w:rPr>
-      </w:pPr>
-      <w:r>
-        <w:rPr>
-          <w:rFonts w:ascii="Courier New" w:hAnsi="Courier New" w:cs="Courier New"/>
-          <w:lang w:val="de-DE"/>
-        </w:rPr>
-        <w:t>0.40,1.000000e+000,1.000000e+000,1.000000e+000,6.969045e-008,9.403589e-014</w:t>
-      </w:r>
-    </w:p>
-    <w:p>
-      <w:pPr>
-        <w:rPr>
-          <w:rFonts w:ascii="Courier New" w:hAnsi="Courier New" w:cs="Courier New"/>
-          <w:lang w:val="de-DE"/>
-        </w:rPr>
-      </w:pPr>
-      <w:r>
-        <w:rPr>
-          <w:rFonts w:ascii="Courier New" w:hAnsi="Courier New" w:cs="Courier New"/>
-          <w:lang w:val="de-DE"/>
-        </w:rPr>
-        <w:t>0.44,1.000000e+000,1.000000e+000,1.000000e+000,2.090733e-007,6.920020e-013</w:t>
-      </w:r>
-    </w:p>
-    <w:p>
-      <w:pPr>
-        <w:rPr>
-          <w:rFonts w:ascii="Courier New" w:hAnsi="Courier New" w:cs="Courier New"/>
-          <w:lang w:val="de-DE"/>
-        </w:rPr>
-      </w:pPr>
-      <w:r>
-        <w:rPr>
-          <w:rFonts w:ascii="Courier New" w:hAnsi="Courier New" w:cs="Courier New"/>
-          <w:lang w:val="de-DE"/>
-        </w:rPr>
-        <w:t>0.48,1.000000e+000,1.000001e+000,1.000000e+000,6.272192e-007,5.109579e-012</w:t>
-      </w:r>
-    </w:p>
-    <w:p>
-      <w:pPr>
-        <w:rPr>
-          <w:rFonts w:ascii="Courier New" w:hAnsi="Courier New" w:cs="Courier New"/>
-          <w:lang w:val="de-DE"/>
-        </w:rPr>
-      </w:pPr>
-      <w:r>
-        <w:rPr>
-          <w:rFonts w:ascii="Courier New" w:hAnsi="Courier New" w:cs="Courier New"/>
-          <w:lang w:val="de-DE"/>
-        </w:rPr>
-        <w:t>0.52,1.000000e+000,1.000002e+000,1.000000e+000,1.881637e-006,3.775147e-011</w:t>
-      </w:r>
-    </w:p>
-    <w:p>
-      <w:pPr>
-        <w:rPr>
-          <w:rFonts w:ascii="Courier New" w:hAnsi="Courier New" w:cs="Courier New"/>
-          <w:lang w:val="de-DE"/>
-        </w:rPr>
-      </w:pPr>
-      <w:r>
-        <w:rPr>
-          <w:rFonts w:ascii="Courier New" w:hAnsi="Courier New" w:cs="Courier New"/>
-          <w:lang w:val="de-DE"/>
-        </w:rPr>
-        <w:t>0.56,1.000000e+000,1.000006e+000,1.000000e+000,5.644749e-006,2.789471e-010</w:t>
-      </w:r>
-    </w:p>
-    <w:p>
-      <w:pPr>
-        <w:rPr>
-          <w:rFonts w:ascii="Courier New" w:hAnsi="Courier New" w:cs="Courier New"/>
-          <w:lang w:val="de-DE"/>
-        </w:rPr>
-      </w:pPr>
-      <w:r>
-        <w:rPr>
-          <w:rFonts w:ascii="Courier New" w:hAnsi="Courier New" w:cs="Courier New"/>
-          <w:lang w:val="de-DE"/>
-        </w:rPr>
-        <w:t>0.60,1.000000e+000,1.000017e+000,1.000000e+000,1.693303e-005,2.061154e-009</w:t>
-      </w:r>
-    </w:p>
-    <w:p>
-      <w:pPr>
-        <w:rPr>
-          <w:rFonts w:ascii="Courier New" w:hAnsi="Courier New" w:cs="Courier New"/>
-          <w:lang w:val="de-DE"/>
-        </w:rPr>
-      </w:pPr>
-      <w:r>
-        <w:rPr>
-          <w:rFonts w:ascii="Courier New" w:hAnsi="Courier New" w:cs="Courier New"/>
-          <w:lang w:val="de-DE"/>
-        </w:rPr>
-        <w:t>0.64,1.000000e+000,1.000051e+000,1.000000e+000,5.079003e-005,1.522998e-008</w:t>
-      </w:r>
-    </w:p>
-    <w:p>
-      <w:pPr>
-        <w:rPr>
-          <w:rFonts w:ascii="Courier New" w:hAnsi="Courier New" w:cs="Courier New"/>
-          <w:lang w:val="de-DE"/>
-        </w:rPr>
-      </w:pPr>
-      <w:r>
-        <w:rPr>
-          <w:rFonts w:ascii="Courier New" w:hAnsi="Courier New" w:cs="Courier New"/>
-          <w:lang w:val="de-DE"/>
-        </w:rPr>
-        <w:t>0.68,1.000000e+000,1.000152e+000,1.000000e+000,1.523033e-004,1.125352e-007</w:t>
-      </w:r>
-    </w:p>
-    <w:p>
-      <w:pPr>
-        <w:rPr>
-          <w:rFonts w:ascii="Courier New" w:hAnsi="Courier New" w:cs="Courier New"/>
-          <w:lang w:val="de-DE"/>
-        </w:rPr>
-      </w:pPr>
-      <w:r>
-        <w:rPr>
-          <w:rFonts w:ascii="Courier New" w:hAnsi="Courier New" w:cs="Courier New"/>
-          <w:lang w:val="de-DE"/>
-        </w:rPr>
-        <w:t>0.72,1.000001e+000,1.000457e+000,1.000000e+000,4.564158e-004,8.315287e-007</w:t>
-      </w:r>
-    </w:p>
-    <w:p>
-      <w:pPr>
-        <w:rPr>
-          <w:rFonts w:ascii="Courier New" w:hAnsi="Courier New" w:cs="Courier New"/>
-          <w:lang w:val="de-DE"/>
-        </w:rPr>
-      </w:pPr>
-      <w:r>
-        <w:rPr>
-          <w:rFonts w:ascii="Courier New" w:hAnsi="Courier New" w:cs="Courier New"/>
-          <w:lang w:val="de-DE"/>
-        </w:rPr>
-        <w:t>0.76,1.000006e+000,1.001372e+000,1.000000e+000,1.365598e-003,6.144212e-006</w:t>
-      </w:r>
-    </w:p>
-    <w:p>
-      <w:pPr>
-        <w:rPr>
-          <w:rFonts w:ascii="Courier New" w:hAnsi="Courier New" w:cs="Courier New"/>
-          <w:lang w:val="de-DE"/>
-        </w:rPr>
-      </w:pPr>
-      <w:r>
-        <w:rPr>
-          <w:rFonts w:ascii="Courier New" w:hAnsi="Courier New" w:cs="Courier New"/>
-          <w:lang w:val="de-DE"/>
-        </w:rPr>
-        <w:t>0.80,1.000045e+000,1.004115e+000,1.000000e+000,4.069826e-003,4.539993e-005</w:t>
-      </w:r>
-    </w:p>
-    <w:p>
-      <w:pPr>
-        <w:rPr>
-          <w:rFonts w:ascii="Courier New" w:hAnsi="Courier New" w:cs="Courier New"/>
-          <w:lang w:val="de-DE"/>
-        </w:rPr>
-      </w:pPr>
-      <w:r>
-        <w:rPr>
-          <w:rFonts w:ascii="Courier New" w:hAnsi="Courier New" w:cs="Courier New"/>
-          <w:lang w:val="de-DE"/>
-        </w:rPr>
-        <w:t>0.84,1.000335e+000,1.012346e+000,1.000000e+000,1.201022e-002,3.354626e-004</w:t>
-      </w:r>
-    </w:p>
-    <w:p>
-      <w:pPr>
-        <w:rPr>
-          <w:rFonts w:ascii="Courier New" w:hAnsi="Courier New" w:cs="Courier New"/>
-          <w:lang w:val="de-DE"/>
-        </w:rPr>
-      </w:pPr>
-      <w:r>
-        <w:rPr>
-          <w:rFonts w:ascii="Courier New" w:hAnsi="Courier New" w:cs="Courier New"/>
-          <w:lang w:val="de-DE"/>
-        </w:rPr>
-        <w:t>0.88,1.002479e+000,1.037037e+000,1.000000e+000,3.455828e-002,2.478752e-003</w:t>
-      </w:r>
-    </w:p>
-    <w:p>
-      <w:pPr>
-        <w:rPr>
-          <w:rFonts w:ascii="Courier New" w:hAnsi="Courier New" w:cs="Courier New"/>
-          <w:lang w:val="de-DE"/>
-        </w:rPr>
-      </w:pPr>
-      <w:r>
-        <w:rPr>
-          <w:rFonts w:ascii="Courier New" w:hAnsi="Courier New" w:cs="Courier New"/>
-          <w:lang w:val="de-DE"/>
-        </w:rPr>
-        <w:t>0.92,1.018316e+000,1.111111e+000,1.000000e+000,9.279547e-002,1.831564e-002</w:t>
-      </w:r>
-    </w:p>
-    <w:p>
-      <w:pPr>
-        <w:rPr>
-          <w:rFonts w:ascii="Courier New" w:hAnsi="Courier New" w:cs="Courier New"/>
-          <w:lang w:val="de-DE"/>
-        </w:rPr>
-      </w:pPr>
-      <w:r>
-        <w:rPr>
-          <w:rFonts w:ascii="Courier New" w:hAnsi="Courier New" w:cs="Courier New"/>
-          <w:lang w:val="de-DE"/>
-        </w:rPr>
-        <w:t>0.96,1.135335e+000,1.333333e+000,1.000000e+000,1.979981e-001,1.353353e-001</w:t>
-      </w:r>
-    </w:p>
-    <w:p>
-      <w:pPr>
-        <w:rPr>
-          <w:rFonts w:ascii="Courier New" w:hAnsi="Courier New" w:cs="Courier New"/>
-          <w:lang w:val="de-DE"/>
-        </w:rPr>
-      </w:pPr>
-      <w:r>
-        <w:rPr>
-          <w:rFonts w:ascii="Courier New" w:hAnsi="Courier New" w:cs="Courier New"/>
-          <w:lang w:val="de-DE"/>
-        </w:rPr>
-        <w:t>1.00,2.000000e+000,2.000000e+000,2.000000e+000,0.000000e+000,0.000000e+000</w:t>
-      </w:r>
-    </w:p>
-    <w:p>
-      <w:pPr>
-        <w:rPr>
-          <w:lang w:val="de-DE"/>
-        </w:rPr>
-      </w:pPr>
-    </w:p>
-    <w:p>
-      <w:pPr>
-        <w:rPr>
-          <w:lang w:val="de-DE"/>
-        </w:rPr>
-      </w:pPr>
-      <w:r>
-        <w:rPr>
-          <w:lang w:val="de-DE"/>
-        </w:rPr>
-        <w:t xml:space="preserve">Problem 2 Discussion: </w:t>
-      </w:r>
-    </w:p>
-    <w:p>
-      <w:pPr>
-        <w:rPr>
-          <w:lang w:val="de-DE"/>
-        </w:rPr>
-      </w:pPr>
-    </w:p>
-    <w:p/>
+      <w:r>
+        <w:t xml:space="preserve">The CDS2 approximation </w:t>
+      </w:r>
+      <w:r>
+        <w:t>had lower error than the UDS1 at all points, especially near x = 0.95.</w:t>
+      </w:r>
+      <w:bookmarkStart w:id="0" w:name="_GoBack"/>
+      <w:bookmarkEnd w:id="0"/>
+    </w:p>
     <w:p/>
     <w:p>
       <w:r>
@@ -8347,8 +8318,6 @@
       <w:r>
         <w:t xml:space="preserve">Problem 5 Discussion: </w:t>
       </w:r>
-      <w:bookmarkStart w:id="0" w:name="_GoBack"/>
-      <w:bookmarkEnd w:id="0"/>
     </w:p>
     <w:p/>
     <w:sectPr>

--- a/docs/parts/Knisely_HW2.docx
+++ b/docs/parts/Knisely_HW2.docx
@@ -8120,38 +8120,54 @@
     <w:p>
       <w:pPr>
         <w:jc w:val="both"/>
-      </w:pPr>
-      <w:r>
+        <w:rPr>
+          <w:b/>
+        </w:rPr>
+      </w:pPr>
+      <w:r>
+        <w:rPr>
+          <w:b/>
+        </w:rPr>
         <w:t>Problem 2 Discussion:</w:t>
       </w:r>
       <w:r>
+        <w:rPr>
+          <w:b/>
+        </w:rPr>
         <w:t xml:space="preserve"> The analytical solution resulted in the expected shape for a high </w:t>
       </w:r>
       <w:proofErr w:type="spellStart"/>
       <w:r>
+        <w:rPr>
+          <w:b/>
+        </w:rPr>
         <w:t>Peclet</w:t>
       </w:r>
       <w:proofErr w:type="spellEnd"/>
       <w:r>
+        <w:rPr>
+          <w:b/>
+        </w:rPr>
         <w:t xml:space="preserve"> number.</w:t>
       </w:r>
       <w:r>
-        <w:t xml:space="preserve"> Both approximations were able to capture the same shape as the analytical solution within some error.</w:t>
-      </w:r>
-      <w:r>
-        <w:t xml:space="preserve"> In both approximations, the largest errors were near x = 0.95, where the slope of the analytical solution is steepest.</w:t>
-      </w:r>
-      <w:r>
+        <w:rPr>
+          <w:b/>
+        </w:rPr>
+        <w:t xml:space="preserve"> Both approximations were able to capture the same shape as the analytical solution within some error. In both approximations, the largest errors were near x = 0.95, where the slope of the analytical solution is steepest.</w:t>
+      </w:r>
+      <w:r>
+        <w:rPr>
+          <w:b/>
+        </w:rPr>
         <w:t xml:space="preserve"> </w:t>
       </w:r>
       <w:r>
-        <w:t xml:space="preserve">The CDS2 approximation </w:t>
-      </w:r>
-      <w:r>
-        <w:t>had lower error than the UDS1 at all points, especially near x = 0.95.</w:t>
-      </w:r>
-      <w:bookmarkStart w:id="0" w:name="_GoBack"/>
-      <w:bookmarkEnd w:id="0"/>
+        <w:rPr>
+          <w:b/>
+        </w:rPr>
+        <w:t>The CDS2 approximation had lower error than the UDS1 at all points, especially near x = 0.95.</w:t>
+      </w:r>
     </w:p>
     <w:p/>
     <w:p>
@@ -8243,11 +8259,48 @@
     </w:p>
     <w:p/>
     <w:p>
-      <w:r>
+      <w:pPr>
+        <w:rPr>
+          <w:b/>
+        </w:rPr>
+      </w:pPr>
+      <w:r>
+        <w:rPr>
+          <w:b/>
+        </w:rPr>
         <w:t>Problem 4 Discussion:</w:t>
       </w:r>
       <w:r>
+        <w:rPr>
+          <w:b/>
+        </w:rPr>
         <w:t xml:space="preserve"> </w:t>
+      </w:r>
+      <w:r>
+        <w:rPr>
+          <w:b/>
+        </w:rPr>
+        <w:t xml:space="preserve">As expected, the second-order scheme converged more quickly than the first-order scheme. When the P-values were calculated, the first-order scheme had a P-value equal to approximately 1, while the second-order scheme had a P-value equal to approximately 2. </w:t>
+      </w:r>
+      <w:r>
+        <w:rPr>
+          <w:b/>
+        </w:rPr>
+        <w:t xml:space="preserve">As shown in the figure comparing convergence rates, both schemes converged linearly as </w:t>
+      </w:r>
+      <w:proofErr w:type="spellStart"/>
+      <w:r>
+        <w:rPr>
+          <w:b/>
+        </w:rPr>
+        <w:t>Δx</w:t>
+      </w:r>
+      <w:proofErr w:type="spellEnd"/>
+      <w:r>
+        <w:rPr>
+          <w:b/>
+        </w:rPr>
+        <w:t xml:space="preserve"> decreased.</w:t>
       </w:r>
     </w:p>
     <w:p/>
@@ -8315,11 +8368,151 @@
     </w:p>
     <w:p/>
     <w:p>
-      <w:r>
+      <w:pPr>
+        <w:jc w:val="both"/>
+        <w:rPr>
+          <w:b/>
+        </w:rPr>
+      </w:pPr>
+      <w:r>
+        <w:rPr>
+          <w:b/>
+        </w:rPr>
         <w:t xml:space="preserve">Problem 5 Discussion: </w:t>
       </w:r>
-    </w:p>
-    <w:p/>
+      <w:r>
+        <w:rPr>
+          <w:b/>
+        </w:rPr>
+        <w:t xml:space="preserve">In the analytical curve described previously, the exact solution features steep gradients in the range of x = 0.8 to x = 1.0. For this case, we expect that a more refined grid near the steep gradients would help resolve the solution with reduced error compared to a uniform grid. </w:t>
+      </w:r>
+      <w:r>
+        <w:rPr>
+          <w:b/>
+        </w:rPr>
+        <w:t xml:space="preserve">As shown above, reducing the </w:t>
+      </w:r>
+      <w:proofErr w:type="spellStart"/>
+      <w:r>
+        <w:rPr>
+          <w:b/>
+        </w:rPr>
+        <w:t>dxrat</w:t>
+      </w:r>
+      <w:proofErr w:type="spellEnd"/>
+      <w:r>
+        <w:rPr>
+          <w:b/>
+        </w:rPr>
+        <w:t xml:space="preserve"> parameter, which results in smaller cells near the right-hand side of the figure than on the left-hand side, results in lower error in the regions of high gradients in the solution. </w:t>
+      </w:r>
+      <w:r>
+        <w:rPr>
+          <w:b/>
+        </w:rPr>
+        <w:t xml:space="preserve">The effect was more pronounced with the CDS2 scheme than with the UDS1 scheme, but both benefitted from smaller cells near </w:t>
+      </w:r>
+      <w:r>
+        <w:rPr>
+          <w:b/>
+        </w:rPr>
+        <w:t xml:space="preserve">x = 1.0. </w:t>
+      </w:r>
+      <w:r>
+        <w:rPr>
+          <w:b/>
+        </w:rPr>
+        <w:t xml:space="preserve">Because the number of divisions was held constant across all tests, the increased spacing near x = 0 resulted in higher error for the low </w:t>
+      </w:r>
+      <w:proofErr w:type="spellStart"/>
+      <w:r>
+        <w:rPr>
+          <w:b/>
+        </w:rPr>
+        <w:t>dxrat</w:t>
+      </w:r>
+      <w:proofErr w:type="spellEnd"/>
+      <w:r>
+        <w:rPr>
+          <w:b/>
+        </w:rPr>
+        <w:t xml:space="preserve"> cases compared to</w:t>
+      </w:r>
+      <w:r>
+        <w:rPr>
+          <w:b/>
+        </w:rPr>
+        <w:t xml:space="preserve"> the</w:t>
+      </w:r>
+      <w:r>
+        <w:rPr>
+          <w:b/>
+        </w:rPr>
+        <w:t xml:space="preserve"> </w:t>
+      </w:r>
+      <w:proofErr w:type="spellStart"/>
+      <w:r>
+        <w:rPr>
+          <w:b/>
+        </w:rPr>
+        <w:t>dxrat</w:t>
+      </w:r>
+      <w:proofErr w:type="spellEnd"/>
+      <w:r>
+        <w:rPr>
+          <w:b/>
+        </w:rPr>
+        <w:t xml:space="preserve"> = 1 case</w:t>
+      </w:r>
+      <w:r>
+        <w:rPr>
+          <w:b/>
+        </w:rPr>
+        <w:t xml:space="preserve">. </w:t>
+      </w:r>
+      <w:r>
+        <w:rPr>
+          <w:b/>
+        </w:rPr>
+        <w:t>In every case, the highest errors were located near x = 0.95, where the gradients</w:t>
+      </w:r>
+      <w:r>
+        <w:rPr>
+          <w:b/>
+        </w:rPr>
+        <w:t xml:space="preserve"> in the solution</w:t>
+      </w:r>
+      <w:r>
+        <w:rPr>
+          <w:b/>
+        </w:rPr>
+        <w:t xml:space="preserve"> </w:t>
+      </w:r>
+      <w:proofErr w:type="spellStart"/>
+      <w:r>
+        <w:rPr>
+          <w:b/>
+        </w:rPr>
+        <w:t>are</w:t>
+      </w:r>
+      <w:proofErr w:type="spellEnd"/>
+      <w:r>
+        <w:rPr>
+          <w:b/>
+        </w:rPr>
+        <w:t xml:space="preserve"> steepest</w:t>
+      </w:r>
+      <w:r>
+        <w:rPr>
+          <w:b/>
+        </w:rPr>
+        <w:t>.</w:t>
+      </w:r>
+    </w:p>
+    <w:p>
+      <w:bookmarkStart w:id="0" w:name="_GoBack"/>
+      <w:bookmarkEnd w:id="0"/>
+    </w:p>
     <w:sectPr>
       <w:headerReference w:type="default" r:id="rId10"/>
       <w:pgSz w:w="12240" w:h="15840"/>
